--- a/Danilo_ispit/Dokumentacija.docx
+++ b/Danilo_ispit/Dokumentacija.docx
@@ -39,7 +39,173 @@
           <w:p>
             <w:pPr>
               <w:spacing w:after="0" w:line="240" w:lineRule="auto"/>
-              <w:jc w:val="center"/>
+              <w:textAlignment w:val="baseline"/>
+              <w:rPr>
+                <w:rFonts w:ascii="Calibri" w:eastAsia="Times New Roman" w:hAnsi="Calibri" w:cs="Calibri"/>
+                <w:sz w:val="40"/>
+                <w:szCs w:val="40"/>
+              </w:rPr>
+            </w:pPr>
+          </w:p>
+          <w:tbl>
+            <w:tblPr>
+              <w:tblStyle w:val="TableGrid"/>
+              <w:tblW w:w="0" w:type="auto"/>
+              <w:tblBorders>
+                <w:top w:val="none" w:sz="0" w:space="0" w:color="auto"/>
+                <w:left w:val="none" w:sz="0" w:space="0" w:color="auto"/>
+                <w:bottom w:val="none" w:sz="0" w:space="0" w:color="auto"/>
+                <w:right w:val="none" w:sz="0" w:space="0" w:color="auto"/>
+                <w:insideH w:val="none" w:sz="0" w:space="0" w:color="auto"/>
+                <w:insideV w:val="none" w:sz="0" w:space="0" w:color="auto"/>
+              </w:tblBorders>
+              <w:tblLook w:val="04A0" w:firstRow="1" w:lastRow="0" w:firstColumn="1" w:lastColumn="0" w:noHBand="0" w:noVBand="1"/>
+            </w:tblPr>
+            <w:tblGrid>
+              <w:gridCol w:w="2515"/>
+              <w:gridCol w:w="6490"/>
+            </w:tblGrid>
+            <w:tr>
+              <w:tc>
+                <w:tcPr>
+                  <w:tcW w:w="2515" w:type="dxa"/>
+                </w:tcPr>
+                <w:p>
+                  <w:pPr>
+                    <w:textAlignment w:val="baseline"/>
+                    <w:rPr>
+                      <w:rFonts w:ascii="Segoe UI" w:eastAsia="Times New Roman" w:hAnsi="Segoe UI" w:cs="Segoe UI"/>
+                      <w:sz w:val="18"/>
+                      <w:szCs w:val="18"/>
+                    </w:rPr>
+                  </w:pPr>
+                  <w:r>
+                    <w:rPr>
+                      <w:noProof/>
+                    </w:rPr>
+                    <w:drawing>
+                      <wp:inline distT="0" distB="0" distL="0" distR="0" wp14:anchorId="68544A36" wp14:editId="04AFF6C0">
+                        <wp:extent cx="1343025" cy="1323975"/>
+                        <wp:effectExtent l="0" t="0" r="9525" b="9525"/>
+                        <wp:docPr id="1" name="Picture 1"/>
+                        <wp:cNvGraphicFramePr>
+                          <a:graphicFrameLocks xmlns:a="http://schemas.openxmlformats.org/drawingml/2006/main" noChangeAspect="1"/>
+                        </wp:cNvGraphicFramePr>
+                        <a:graphic xmlns:a="http://schemas.openxmlformats.org/drawingml/2006/main">
+                          <a:graphicData uri="http://schemas.openxmlformats.org/drawingml/2006/picture">
+                            <pic:pic xmlns:pic="http://schemas.openxmlformats.org/drawingml/2006/picture">
+                              <pic:nvPicPr>
+                                <pic:cNvPr id="0" name="Picture 1"/>
+                                <pic:cNvPicPr>
+                                  <a:picLocks noChangeAspect="1" noChangeArrowheads="1"/>
+                                </pic:cNvPicPr>
+                              </pic:nvPicPr>
+                              <pic:blipFill>
+                                <a:blip r:embed="rId6">
+                                  <a:extLst>
+                                    <a:ext uri="{28A0092B-C50C-407E-A947-70E740481C1C}">
+                                      <a14:useLocalDpi xmlns:a14="http://schemas.microsoft.com/office/drawing/2010/main" val="0"/>
+                                    </a:ext>
+                                  </a:extLst>
+                                </a:blip>
+                                <a:srcRect/>
+                                <a:stretch>
+                                  <a:fillRect/>
+                                </a:stretch>
+                              </pic:blipFill>
+                              <pic:spPr bwMode="auto">
+                                <a:xfrm>
+                                  <a:off x="0" y="0"/>
+                                  <a:ext cx="1343025" cy="1323975"/>
+                                </a:xfrm>
+                                <a:prstGeom prst="rect">
+                                  <a:avLst/>
+                                </a:prstGeom>
+                                <a:noFill/>
+                                <a:ln>
+                                  <a:noFill/>
+                                </a:ln>
+                              </pic:spPr>
+                            </pic:pic>
+                          </a:graphicData>
+                        </a:graphic>
+                      </wp:inline>
+                    </w:drawing>
+                  </w:r>
+                </w:p>
+              </w:tc>
+              <w:tc>
+                <w:tcPr>
+                  <w:tcW w:w="6490" w:type="dxa"/>
+                </w:tcPr>
+                <w:p>
+                  <w:pPr>
+                    <w:textAlignment w:val="baseline"/>
+                    <w:rPr>
+                      <w:rFonts w:ascii="Segoe UI" w:eastAsia="Times New Roman" w:hAnsi="Segoe UI" w:cs="Segoe UI"/>
+                      <w:sz w:val="18"/>
+                      <w:szCs w:val="18"/>
+                      <w:lang w:val="sr-Cyrl-RS"/>
+                    </w:rPr>
+                  </w:pPr>
+                  <w:r>
+                    <w:rPr>
+                      <w:rFonts w:ascii="Calibri" w:eastAsia="Times New Roman" w:hAnsi="Calibri" w:cs="Calibri"/>
+                      <w:smallCaps/>
+                      <w:sz w:val="40"/>
+                      <w:szCs w:val="40"/>
+                      <w:lang w:val="sr-Cyrl-RS"/>
+                    </w:rPr>
+                    <w:t>Институт за математику и информатику</w:t>
+                  </w:r>
+                </w:p>
+                <w:p>
+                  <w:pPr>
+                    <w:textAlignment w:val="baseline"/>
+                    <w:rPr>
+                      <w:rFonts w:ascii="Segoe UI" w:eastAsia="Times New Roman" w:hAnsi="Segoe UI" w:cs="Segoe UI"/>
+                      <w:sz w:val="18"/>
+                      <w:szCs w:val="18"/>
+                      <w:lang w:val="sr-Cyrl-RS"/>
+                    </w:rPr>
+                  </w:pPr>
+                  <w:r>
+                    <w:rPr>
+                      <w:rFonts w:ascii="Calibri" w:eastAsia="Times New Roman" w:hAnsi="Calibri" w:cs="Calibri"/>
+                      <w:smallCaps/>
+                      <w:sz w:val="40"/>
+                      <w:szCs w:val="40"/>
+                      <w:lang w:val="sr-Cyrl-RS"/>
+                    </w:rPr>
+                    <w:t>Природно-математички факултет</w:t>
+                  </w:r>
+                </w:p>
+                <w:p>
+                  <w:pPr>
+                    <w:textAlignment w:val="baseline"/>
+                    <w:rPr>
+                      <w:rFonts w:ascii="Segoe UI" w:eastAsia="Times New Roman" w:hAnsi="Segoe UI" w:cs="Segoe UI"/>
+                      <w:sz w:val="18"/>
+                      <w:szCs w:val="18"/>
+                    </w:rPr>
+                  </w:pPr>
+                  <w:r>
+                    <w:rPr>
+                      <w:rFonts w:ascii="Calibri" w:eastAsia="Times New Roman" w:hAnsi="Calibri" w:cs="Calibri"/>
+                      <w:smallCaps/>
+                      <w:sz w:val="40"/>
+                      <w:szCs w:val="40"/>
+                      <w:lang w:val="sr-Cyrl-RS"/>
+                    </w:rPr>
+                    <w:t>Универзитет у Крагујевцу</w:t>
+                  </w:r>
+                </w:p>
+              </w:tc>
+            </w:tr>
+          </w:tbl>
+          <w:p>
+            <w:pPr>
+              <w:spacing w:after="0" w:line="240" w:lineRule="auto"/>
               <w:textAlignment w:val="baseline"/>
               <w:rPr>
                 <w:rFonts w:ascii="Segoe UI" w:eastAsia="Times New Roman" w:hAnsi="Segoe UI" w:cs="Segoe UI"/>
@@ -47,67 +213,6 @@
                 <w:szCs w:val="18"/>
               </w:rPr>
             </w:pPr>
-            <w:r>
-              <w:rPr>
-                <w:noProof/>
-              </w:rPr>
-              <w:drawing>
-                <wp:inline distT="0" distB="0" distL="0" distR="0" wp14:anchorId="0CA7D602" wp14:editId="4FF340C7">
-                  <wp:extent cx="1343025" cy="1323975"/>
-                  <wp:effectExtent l="0" t="0" r="9525" b="9525"/>
-                  <wp:docPr id="1" name="Picture 1"/>
-                  <wp:cNvGraphicFramePr>
-                    <a:graphicFrameLocks xmlns:a="http://schemas.openxmlformats.org/drawingml/2006/main" noChangeAspect="1"/>
-                  </wp:cNvGraphicFramePr>
-                  <a:graphic xmlns:a="http://schemas.openxmlformats.org/drawingml/2006/main">
-                    <a:graphicData uri="http://schemas.openxmlformats.org/drawingml/2006/picture">
-                      <pic:pic xmlns:pic="http://schemas.openxmlformats.org/drawingml/2006/picture">
-                        <pic:nvPicPr>
-                          <pic:cNvPr id="0" name="Picture 1"/>
-                          <pic:cNvPicPr>
-                            <a:picLocks noChangeAspect="1" noChangeArrowheads="1"/>
-                          </pic:cNvPicPr>
-                        </pic:nvPicPr>
-                        <pic:blipFill>
-                          <a:blip r:embed="rId5">
-                            <a:extLst>
-                              <a:ext uri="{28A0092B-C50C-407E-A947-70E740481C1C}">
-                                <a14:useLocalDpi xmlns:a14="http://schemas.microsoft.com/office/drawing/2010/main" val="0"/>
-                              </a:ext>
-                            </a:extLst>
-                          </a:blip>
-                          <a:srcRect/>
-                          <a:stretch>
-                            <a:fillRect/>
-                          </a:stretch>
-                        </pic:blipFill>
-                        <pic:spPr bwMode="auto">
-                          <a:xfrm>
-                            <a:off x="0" y="0"/>
-                            <a:ext cx="1343025" cy="1323975"/>
-                          </a:xfrm>
-                          <a:prstGeom prst="rect">
-                            <a:avLst/>
-                          </a:prstGeom>
-                          <a:noFill/>
-                          <a:ln>
-                            <a:noFill/>
-                          </a:ln>
-                        </pic:spPr>
-                      </pic:pic>
-                    </a:graphicData>
-                  </a:graphic>
-                </wp:inline>
-              </w:drawing>
-            </w:r>
-            <w:r>
-              <w:rPr>
-                <w:rFonts w:ascii="Calibri" w:eastAsia="Times New Roman" w:hAnsi="Calibri" w:cs="Calibri"/>
-                <w:sz w:val="32"/>
-                <w:szCs w:val="32"/>
-              </w:rPr>
-              <w:t> </w:t>
-            </w:r>
           </w:p>
         </w:tc>
       </w:tr>
@@ -138,187 +243,6 @@
                 <w:szCs w:val="18"/>
               </w:rPr>
             </w:pPr>
-            <w:proofErr w:type="spellStart"/>
-            <w:r>
-              <w:rPr>
-                <w:rFonts w:ascii="Calibri" w:eastAsia="Times New Roman" w:hAnsi="Calibri" w:cs="Calibri"/>
-                <w:smallCaps/>
-                <w:sz w:val="40"/>
-                <w:szCs w:val="40"/>
-              </w:rPr>
-              <w:t>Институт</w:t>
-            </w:r>
-            <w:proofErr w:type="spellEnd"/>
-            <w:r>
-              <w:rPr>
-                <w:rFonts w:ascii="Calibri" w:eastAsia="Times New Roman" w:hAnsi="Calibri" w:cs="Calibri"/>
-                <w:smallCaps/>
-                <w:sz w:val="40"/>
-                <w:szCs w:val="40"/>
-              </w:rPr>
-              <w:t xml:space="preserve"> </w:t>
-            </w:r>
-            <w:proofErr w:type="spellStart"/>
-            <w:r>
-              <w:rPr>
-                <w:rFonts w:ascii="Calibri" w:eastAsia="Times New Roman" w:hAnsi="Calibri" w:cs="Calibri"/>
-                <w:smallCaps/>
-                <w:sz w:val="40"/>
-                <w:szCs w:val="40"/>
-              </w:rPr>
-              <w:t>за</w:t>
-            </w:r>
-            <w:proofErr w:type="spellEnd"/>
-            <w:r>
-              <w:rPr>
-                <w:rFonts w:ascii="Calibri" w:eastAsia="Times New Roman" w:hAnsi="Calibri" w:cs="Calibri"/>
-                <w:smallCaps/>
-                <w:sz w:val="40"/>
-                <w:szCs w:val="40"/>
-              </w:rPr>
-              <w:t xml:space="preserve"> </w:t>
-            </w:r>
-            <w:proofErr w:type="spellStart"/>
-            <w:r>
-              <w:rPr>
-                <w:rFonts w:ascii="Calibri" w:eastAsia="Times New Roman" w:hAnsi="Calibri" w:cs="Calibri"/>
-                <w:smallCaps/>
-                <w:sz w:val="40"/>
-                <w:szCs w:val="40"/>
-              </w:rPr>
-              <w:t>математику</w:t>
-            </w:r>
-            <w:proofErr w:type="spellEnd"/>
-            <w:r>
-              <w:rPr>
-                <w:rFonts w:ascii="Calibri" w:eastAsia="Times New Roman" w:hAnsi="Calibri" w:cs="Calibri"/>
-                <w:smallCaps/>
-                <w:sz w:val="40"/>
-                <w:szCs w:val="40"/>
-              </w:rPr>
-              <w:t xml:space="preserve"> и </w:t>
-            </w:r>
-            <w:proofErr w:type="spellStart"/>
-            <w:r>
-              <w:rPr>
-                <w:rFonts w:ascii="Calibri" w:eastAsia="Times New Roman" w:hAnsi="Calibri" w:cs="Calibri"/>
-                <w:smallCaps/>
-                <w:sz w:val="40"/>
-                <w:szCs w:val="40"/>
-              </w:rPr>
-              <w:t>информатику</w:t>
-            </w:r>
-            <w:proofErr w:type="spellEnd"/>
-            <w:r>
-              <w:rPr>
-                <w:rFonts w:ascii="Calibri" w:eastAsia="Times New Roman" w:hAnsi="Calibri" w:cs="Calibri"/>
-                <w:sz w:val="40"/>
-                <w:szCs w:val="40"/>
-              </w:rPr>
-              <w:t> </w:t>
-            </w:r>
-          </w:p>
-          <w:p>
-            <w:pPr>
-              <w:spacing w:after="0" w:line="240" w:lineRule="auto"/>
-              <w:jc w:val="center"/>
-              <w:textAlignment w:val="baseline"/>
-              <w:rPr>
-                <w:rFonts w:ascii="Segoe UI" w:eastAsia="Times New Roman" w:hAnsi="Segoe UI" w:cs="Segoe UI"/>
-                <w:sz w:val="18"/>
-                <w:szCs w:val="18"/>
-              </w:rPr>
-            </w:pPr>
-            <w:proofErr w:type="spellStart"/>
-            <w:r>
-              <w:rPr>
-                <w:rFonts w:ascii="Calibri" w:eastAsia="Times New Roman" w:hAnsi="Calibri" w:cs="Calibri"/>
-                <w:smallCaps/>
-                <w:sz w:val="40"/>
-                <w:szCs w:val="40"/>
-              </w:rPr>
-              <w:t>Природно-математички</w:t>
-            </w:r>
-            <w:proofErr w:type="spellEnd"/>
-            <w:r>
-              <w:rPr>
-                <w:rFonts w:ascii="Calibri" w:eastAsia="Times New Roman" w:hAnsi="Calibri" w:cs="Calibri"/>
-                <w:smallCaps/>
-                <w:sz w:val="40"/>
-                <w:szCs w:val="40"/>
-              </w:rPr>
-              <w:t xml:space="preserve"> </w:t>
-            </w:r>
-            <w:proofErr w:type="spellStart"/>
-            <w:r>
-              <w:rPr>
-                <w:rFonts w:ascii="Calibri" w:eastAsia="Times New Roman" w:hAnsi="Calibri" w:cs="Calibri"/>
-                <w:smallCaps/>
-                <w:sz w:val="40"/>
-                <w:szCs w:val="40"/>
-              </w:rPr>
-              <w:t>факултет</w:t>
-            </w:r>
-            <w:proofErr w:type="spellEnd"/>
-            <w:r>
-              <w:rPr>
-                <w:rFonts w:ascii="Calibri" w:eastAsia="Times New Roman" w:hAnsi="Calibri" w:cs="Calibri"/>
-                <w:sz w:val="40"/>
-                <w:szCs w:val="40"/>
-              </w:rPr>
-              <w:t> </w:t>
-            </w:r>
-          </w:p>
-          <w:p>
-            <w:pPr>
-              <w:spacing w:after="0" w:line="240" w:lineRule="auto"/>
-              <w:jc w:val="center"/>
-              <w:textAlignment w:val="baseline"/>
-              <w:rPr>
-                <w:rFonts w:ascii="Segoe UI" w:eastAsia="Times New Roman" w:hAnsi="Segoe UI" w:cs="Segoe UI"/>
-                <w:sz w:val="18"/>
-                <w:szCs w:val="18"/>
-              </w:rPr>
-            </w:pPr>
-            <w:proofErr w:type="spellStart"/>
-            <w:r>
-              <w:rPr>
-                <w:rFonts w:ascii="Calibri" w:eastAsia="Times New Roman" w:hAnsi="Calibri" w:cs="Calibri"/>
-                <w:smallCaps/>
-                <w:sz w:val="40"/>
-                <w:szCs w:val="40"/>
-              </w:rPr>
-              <w:t>Универзитет</w:t>
-            </w:r>
-            <w:proofErr w:type="spellEnd"/>
-            <w:r>
-              <w:rPr>
-                <w:rFonts w:ascii="Calibri" w:eastAsia="Times New Roman" w:hAnsi="Calibri" w:cs="Calibri"/>
-                <w:smallCaps/>
-                <w:sz w:val="40"/>
-                <w:szCs w:val="40"/>
-              </w:rPr>
-              <w:t xml:space="preserve"> у </w:t>
-            </w:r>
-            <w:proofErr w:type="spellStart"/>
-            <w:r>
-              <w:rPr>
-                <w:rFonts w:ascii="Calibri" w:eastAsia="Times New Roman" w:hAnsi="Calibri" w:cs="Calibri"/>
-                <w:smallCaps/>
-                <w:sz w:val="40"/>
-                <w:szCs w:val="40"/>
-              </w:rPr>
-              <w:t>Крагујевцу</w:t>
-            </w:r>
-            <w:proofErr w:type="spellEnd"/>
-            <w:r>
-              <w:rPr>
-                <w:rFonts w:ascii="Calibri" w:eastAsia="Times New Roman" w:hAnsi="Calibri" w:cs="Calibri"/>
-                <w:sz w:val="40"/>
-                <w:szCs w:val="40"/>
-              </w:rPr>
-              <w:t> </w:t>
-            </w:r>
           </w:p>
         </w:tc>
       </w:tr>
@@ -348,14 +272,6 @@
                 <w:szCs w:val="36"/>
               </w:rPr>
             </w:pPr>
-            <w:r>
-              <w:rPr>
-                <w:rFonts w:ascii="Calibri" w:eastAsia="Times New Roman" w:hAnsi="Calibri" w:cs="Calibri"/>
-                <w:sz w:val="36"/>
-                <w:szCs w:val="36"/>
-              </w:rPr>
-              <w:t> </w:t>
-            </w:r>
           </w:p>
           <w:p>
             <w:pPr>
@@ -539,7 +455,6 @@
               </w:rPr>
               <w:t xml:space="preserve"> коришћењем </w:t>
             </w:r>
-            <w:proofErr w:type="spellStart"/>
             <w:r>
               <w:rPr>
                 <w:rFonts w:ascii="Calibri" w:eastAsia="Times New Roman" w:hAnsi="Calibri" w:cs="Calibri"/>
@@ -549,19 +464,7 @@
                 <w:sz w:val="32"/>
                 <w:szCs w:val="32"/>
               </w:rPr>
-              <w:t>mmWave</w:t>
-            </w:r>
-            <w:proofErr w:type="spellEnd"/>
-            <w:r>
-              <w:rPr>
-                <w:rFonts w:ascii="Calibri" w:eastAsia="Times New Roman" w:hAnsi="Calibri" w:cs="Calibri"/>
-                <w:b/>
-                <w:bCs/>
-                <w:smallCaps/>
-                <w:sz w:val="32"/>
-                <w:szCs w:val="32"/>
-              </w:rPr>
-              <w:t xml:space="preserve"> Texas Instruments </w:t>
+              <w:t xml:space="preserve">mmWave Texas Instruments </w:t>
             </w:r>
             <w:r>
               <w:rPr>
@@ -704,7 +607,6 @@
               </w:rPr>
               <w:t xml:space="preserve"> </w:t>
             </w:r>
-            <w:proofErr w:type="spellStart"/>
             <w:r>
               <w:rPr>
                 <w:rFonts w:ascii="Calibri" w:eastAsia="Times New Roman" w:hAnsi="Calibri" w:cs="Calibri"/>
@@ -715,7 +617,6 @@
               </w:rPr>
               <w:t>Студент</w:t>
             </w:r>
-            <w:proofErr w:type="spellEnd"/>
             <w:r>
               <w:rPr>
                 <w:rFonts w:ascii="Calibri" w:eastAsia="Times New Roman" w:hAnsi="Calibri" w:cs="Calibri"/>
@@ -794,6 +695,71 @@
               <w:jc w:val="center"/>
               <w:textAlignment w:val="baseline"/>
               <w:rPr>
+                <w:rFonts w:ascii="Calibri" w:eastAsia="Times New Roman" w:hAnsi="Calibri" w:cs="Calibri"/>
+                <w:sz w:val="28"/>
+                <w:szCs w:val="28"/>
+                <w:lang w:val="sr-Cyrl-RS"/>
+              </w:rPr>
+            </w:pPr>
+          </w:p>
+          <w:p>
+            <w:pPr>
+              <w:spacing w:after="0" w:line="240" w:lineRule="auto"/>
+              <w:jc w:val="center"/>
+              <w:textAlignment w:val="baseline"/>
+              <w:rPr>
+                <w:rFonts w:ascii="Calibri" w:eastAsia="Times New Roman" w:hAnsi="Calibri" w:cs="Calibri"/>
+                <w:sz w:val="28"/>
+                <w:szCs w:val="28"/>
+                <w:lang w:val="sr-Cyrl-RS"/>
+              </w:rPr>
+            </w:pPr>
+          </w:p>
+          <w:p>
+            <w:pPr>
+              <w:spacing w:after="0" w:line="240" w:lineRule="auto"/>
+              <w:jc w:val="center"/>
+              <w:textAlignment w:val="baseline"/>
+              <w:rPr>
+                <w:rFonts w:ascii="Calibri" w:eastAsia="Times New Roman" w:hAnsi="Calibri" w:cs="Calibri"/>
+                <w:sz w:val="28"/>
+                <w:szCs w:val="28"/>
+                <w:lang w:val="sr-Cyrl-RS"/>
+              </w:rPr>
+            </w:pPr>
+          </w:p>
+          <w:p>
+            <w:pPr>
+              <w:spacing w:after="0" w:line="240" w:lineRule="auto"/>
+              <w:jc w:val="center"/>
+              <w:textAlignment w:val="baseline"/>
+              <w:rPr>
+                <w:rFonts w:ascii="Calibri" w:eastAsia="Times New Roman" w:hAnsi="Calibri" w:cs="Calibri"/>
+                <w:sz w:val="28"/>
+                <w:szCs w:val="28"/>
+                <w:lang w:val="sr-Cyrl-RS"/>
+              </w:rPr>
+            </w:pPr>
+          </w:p>
+          <w:p>
+            <w:pPr>
+              <w:spacing w:after="0" w:line="240" w:lineRule="auto"/>
+              <w:jc w:val="center"/>
+              <w:textAlignment w:val="baseline"/>
+              <w:rPr>
+                <w:rFonts w:ascii="Calibri" w:eastAsia="Times New Roman" w:hAnsi="Calibri" w:cs="Calibri"/>
+                <w:sz w:val="28"/>
+                <w:szCs w:val="28"/>
+                <w:lang w:val="sr-Cyrl-RS"/>
+              </w:rPr>
+            </w:pPr>
+          </w:p>
+          <w:p>
+            <w:pPr>
+              <w:spacing w:after="0" w:line="240" w:lineRule="auto"/>
+              <w:jc w:val="center"/>
+              <w:textAlignment w:val="baseline"/>
+              <w:rPr>
                 <w:rFonts w:ascii="Segoe UI" w:eastAsia="Times New Roman" w:hAnsi="Segoe UI" w:cs="Segoe UI"/>
                 <w:sz w:val="18"/>
                 <w:szCs w:val="18"/>
@@ -848,13 +814,6 @@
     </w:tbl>
     <w:p>
       <w:pPr>
-        <w:rPr>
-          <w:lang w:val="sr-Cyrl-RS"/>
-        </w:rPr>
-      </w:pPr>
-    </w:p>
-    <w:p>
-      <w:pPr>
         <w:pStyle w:val="ListParagraph"/>
         <w:numPr>
           <w:ilvl w:val="0"/>
@@ -875,6 +834,7 @@
           <w:szCs w:val="28"/>
           <w:lang w:val="sr-Cyrl-RS"/>
         </w:rPr>
+        <w:lastRenderedPageBreak/>
         <w:t>Увод</w:t>
       </w:r>
     </w:p>
@@ -893,7 +853,6 @@
           <w:bCs/>
           <w:lang w:val="sr-Cyrl-RS"/>
         </w:rPr>
-        <w:lastRenderedPageBreak/>
         <w:t>Шт</w:t>
       </w:r>
       <w:r>
@@ -1227,7 +1186,6 @@
           <w:szCs w:val="28"/>
           <w:lang w:val="sr-Cyrl-RS"/>
         </w:rPr>
-        <w:lastRenderedPageBreak/>
         <w:t>Софтверски захтеви</w:t>
       </w:r>
     </w:p>
@@ -1576,7 +1534,7 @@
                     <pic:cNvPicPr/>
                   </pic:nvPicPr>
                   <pic:blipFill>
-                    <a:blip r:embed="rId6" cstate="print">
+                    <a:blip r:embed="rId7" cstate="print">
                       <a:extLst>
                         <a:ext uri="{28A0092B-C50C-407E-A947-70E740481C1C}">
                           <a14:useLocalDpi xmlns:a14="http://schemas.microsoft.com/office/drawing/2010/main" val="0"/>
@@ -1678,7 +1636,7 @@
                     <pic:cNvPicPr/>
                   </pic:nvPicPr>
                   <pic:blipFill>
-                    <a:blip r:embed="rId7">
+                    <a:blip r:embed="rId8">
                       <a:extLst>
                         <a:ext uri="{28A0092B-C50C-407E-A947-70E740481C1C}">
                           <a14:useLocalDpi xmlns:a14="http://schemas.microsoft.com/office/drawing/2010/main" val="0"/>
@@ -1727,11 +1685,9 @@
         </w:rPr>
         <w:t>_</w:t>
       </w:r>
-      <w:proofErr w:type="spellStart"/>
       <w:r>
         <w:t>init</w:t>
       </w:r>
-      <w:proofErr w:type="spellEnd"/>
       <w:r>
         <w:rPr>
           <w:lang w:val="sr-Cyrl-RS"/>
@@ -1752,7 +1708,6 @@
       <w:pPr>
         <w:ind w:left="360"/>
       </w:pPr>
-      <w:proofErr w:type="gramStart"/>
       <w:r>
         <w:t>LCD</w:t>
       </w:r>
@@ -1760,14 +1715,7 @@
         <w:rPr>
           <w:lang w:val="sr-Cyrl-RS"/>
         </w:rPr>
-        <w:t>(</w:t>
-      </w:r>
-      <w:proofErr w:type="gramEnd"/>
-      <w:r>
-        <w:rPr>
-          <w:lang w:val="sr-Cyrl-RS"/>
-        </w:rPr>
-        <w:t xml:space="preserve">0x38, 0); - Ова наредба поставља </w:t>
+        <w:t xml:space="preserve">(0x38, 0); - Ова наредба поставља </w:t>
       </w:r>
       <w:r>
         <w:t>LCD</w:t>
@@ -1786,7 +1734,6 @@
       <w:pPr>
         <w:ind w:left="360"/>
       </w:pPr>
-      <w:proofErr w:type="gramStart"/>
       <w:r>
         <w:t>LCD</w:t>
       </w:r>
@@ -1794,14 +1741,7 @@
         <w:rPr>
           <w:lang w:val="sr-Cyrl-RS"/>
         </w:rPr>
-        <w:t>(</w:t>
-      </w:r>
-      <w:proofErr w:type="gramEnd"/>
-      <w:r>
-        <w:rPr>
-          <w:lang w:val="sr-Cyrl-RS"/>
-        </w:rPr>
-        <w:t>0x0</w:t>
+        <w:t>(0x0</w:t>
       </w:r>
       <w:r>
         <w:t>c</w:t>
@@ -1820,7 +1760,6 @@
           <w:lang w:val="sr-Cyrl-RS"/>
         </w:rPr>
       </w:pPr>
-      <w:proofErr w:type="gramStart"/>
       <w:r>
         <w:t>LCD</w:t>
       </w:r>
@@ -1828,24 +1767,16 @@
         <w:rPr>
           <w:lang w:val="sr-Cyrl-RS"/>
         </w:rPr>
-        <w:t>(</w:t>
-      </w:r>
-      <w:proofErr w:type="gramEnd"/>
-      <w:r>
-        <w:rPr>
-          <w:lang w:val="sr-Cyrl-RS"/>
-        </w:rPr>
-        <w:t>0x06, 0); - Ова наредба поставља начин рада помицања текста тако да се текст помакне с десна на лијево сваки пут када се упише нови знак.</w:t>
-      </w:r>
-    </w:p>
-    <w:p>
-      <w:pPr>
-        <w:ind w:left="360"/>
-        <w:rPr>
-          <w:lang w:val="sr-Cyrl-RS"/>
-        </w:rPr>
-      </w:pPr>
-      <w:proofErr w:type="gramStart"/>
+        <w:t>(0x06, 0); - Ова наредба поставља начин рада помицања текста тако да се текст помакне с десна на лијево сваки пут када се упише нови знак.</w:t>
+      </w:r>
+    </w:p>
+    <w:p>
+      <w:pPr>
+        <w:ind w:left="360"/>
+        <w:rPr>
+          <w:lang w:val="sr-Cyrl-RS"/>
+        </w:rPr>
+      </w:pPr>
       <w:r>
         <w:t>LCD</w:t>
       </w:r>
@@ -1853,14 +1784,7 @@
         <w:rPr>
           <w:lang w:val="sr-Cyrl-RS"/>
         </w:rPr>
-        <w:t>(</w:t>
-      </w:r>
-      <w:proofErr w:type="gramEnd"/>
-      <w:r>
-        <w:rPr>
-          <w:lang w:val="sr-Cyrl-RS"/>
-        </w:rPr>
-        <w:t xml:space="preserve">0x01, 0); - Ова наредба брише цијели садржај </w:t>
+        <w:t xml:space="preserve">(0x01, 0); - Ова наредба брише цијели садржај </w:t>
       </w:r>
       <w:r>
         <w:t>LCD</w:t>
@@ -1879,7 +1803,6 @@
           <w:lang w:val="sr-Cyrl-RS"/>
         </w:rPr>
       </w:pPr>
-      <w:proofErr w:type="gramStart"/>
       <w:r>
         <w:t>LCD</w:t>
       </w:r>
@@ -1887,14 +1810,7 @@
         <w:rPr>
           <w:lang w:val="sr-Cyrl-RS"/>
         </w:rPr>
-        <w:t>(</w:t>
-      </w:r>
-      <w:proofErr w:type="gramEnd"/>
-      <w:r>
-        <w:rPr>
-          <w:lang w:val="sr-Cyrl-RS"/>
-        </w:rPr>
-        <w:t xml:space="preserve">0x80, 0); - Ова наредба поставља курсор на почетак првог ретка </w:t>
+        <w:t xml:space="preserve">(0x80, 0); - Ова наредба поставља курсор на почетак првог ретка </w:t>
       </w:r>
       <w:r>
         <w:t>LCD</w:t>
@@ -1938,7 +1854,7 @@
                     <pic:cNvPicPr/>
                   </pic:nvPicPr>
                   <pic:blipFill>
-                    <a:blip r:embed="rId8" cstate="print">
+                    <a:blip r:embed="rId9" cstate="print">
                       <a:extLst>
                         <a:ext uri="{28A0092B-C50C-407E-A947-70E740481C1C}">
                           <a14:useLocalDpi xmlns:a14="http://schemas.microsoft.com/office/drawing/2010/main" val="0"/>
@@ -2041,11 +1957,9 @@
         </w:rPr>
         <w:t>екраном. Подешавања и постављање података (</w:t>
       </w:r>
-      <w:proofErr w:type="spellStart"/>
       <w:r>
         <w:t>val</w:t>
       </w:r>
-      <w:proofErr w:type="spellEnd"/>
       <w:r>
         <w:rPr>
           <w:lang w:val="sr-Cyrl-RS"/>
@@ -2182,7 +2096,7 @@
                     <pic:cNvPicPr/>
                   </pic:nvPicPr>
                   <pic:blipFill>
-                    <a:blip r:embed="rId9">
+                    <a:blip r:embed="rId10">
                       <a:extLst>
                         <a:ext uri="{28A0092B-C50C-407E-A947-70E740481C1C}">
                           <a14:useLocalDpi xmlns:a14="http://schemas.microsoft.com/office/drawing/2010/main" val="0"/>
@@ -2268,7 +2182,7 @@
                     <pic:cNvPicPr/>
                   </pic:nvPicPr>
                   <pic:blipFill>
-                    <a:blip r:embed="rId10">
+                    <a:blip r:embed="rId11">
                       <a:extLst>
                         <a:ext uri="{28A0092B-C50C-407E-A947-70E740481C1C}">
                           <a14:useLocalDpi xmlns:a14="http://schemas.microsoft.com/office/drawing/2010/main" val="0"/>
@@ -2456,16 +2370,8 @@
         <w:rPr>
           <w:lang w:val="sr-Cyrl-RS"/>
         </w:rPr>
-        <w:t xml:space="preserve">ezultat1 = (res1 * 20) / </w:t>
-      </w:r>
-      <w:proofErr w:type="gramStart"/>
-      <w:r>
-        <w:rPr>
-          <w:lang w:val="sr-Cyrl-RS"/>
-        </w:rPr>
-        <w:t>4095;</w:t>
-      </w:r>
-      <w:proofErr w:type="gramEnd"/>
+        <w:t>ezultat1 = (res1 * 20) / 4095;</w:t>
+      </w:r>
     </w:p>
     <w:p>
       <w:pPr>
@@ -2517,7 +2423,6 @@
           <w:lang w:val="sr-Cyrl-RS"/>
         </w:rPr>
       </w:pPr>
-      <w:proofErr w:type="gramStart"/>
       <w:r>
         <w:t>L</w:t>
       </w:r>
@@ -2525,14 +2430,7 @@
         <w:rPr>
           <w:lang w:val="sr-Cyrl-RS"/>
         </w:rPr>
-        <w:t>CD(</w:t>
-      </w:r>
-      <w:proofErr w:type="gramEnd"/>
-      <w:r>
-        <w:rPr>
-          <w:lang w:val="sr-Cyrl-RS"/>
-        </w:rPr>
-        <w:t>0x01, 0);</w:t>
+        <w:t>CD(0x01, 0);</w:t>
       </w:r>
     </w:p>
     <w:p>
@@ -2626,11 +2524,13 @@
         </w:rPr>
         <w:t xml:space="preserve">Смештање целобројног дела резултата у </w:t>
       </w:r>
-      <w:proofErr w:type="spellStart"/>
-      <w:r>
+      <w:r>
+        <w:rPr>
+          <w:i/>
+          <w:iCs/>
+        </w:rPr>
         <w:t>ceo</w:t>
       </w:r>
-      <w:proofErr w:type="spellEnd"/>
       <w:r>
         <w:rPr>
           <w:lang w:val="sr-Cyrl-RS"/>
@@ -2701,11 +2601,9 @@
         </w:rPr>
         <w:t xml:space="preserve">Множење децималног дела са 100 и смештање у </w:t>
       </w:r>
-      <w:proofErr w:type="spellStart"/>
       <w:r>
         <w:t>ostCeo</w:t>
       </w:r>
-      <w:proofErr w:type="spellEnd"/>
       <w:r>
         <w:rPr>
           <w:lang w:val="sr-Cyrl-RS"/>
@@ -4575,6 +4473,27 @@
     <w:qFormat/>
     <w:rsid w:val="00B74335"/>
   </w:style>
+  <w:style w:type="paragraph" w:styleId="Heading1">
+    <w:name w:val="heading 1"/>
+    <w:basedOn w:val="Normal"/>
+    <w:next w:val="Normal"/>
+    <w:link w:val="Heading1Char"/>
+    <w:uiPriority w:val="9"/>
+    <w:qFormat/>
+    <w:rsid w:val="00253560"/>
+    <w:pPr>
+      <w:keepNext/>
+      <w:keepLines/>
+      <w:spacing w:before="240" w:after="0"/>
+      <w:outlineLvl w:val="0"/>
+    </w:pPr>
+    <w:rPr>
+      <w:rFonts w:asciiTheme="majorHAnsi" w:eastAsiaTheme="majorEastAsia" w:hAnsiTheme="majorHAnsi" w:cstheme="majorBidi"/>
+      <w:color w:val="2F5496" w:themeColor="accent1" w:themeShade="BF"/>
+      <w:sz w:val="32"/>
+      <w:szCs w:val="32"/>
+    </w:rPr>
+  </w:style>
   <w:style w:type="character" w:default="1" w:styleId="DefaultParagraphFont">
     <w:name w:val="Default Paragraph Font"/>
     <w:uiPriority w:val="1"/>
@@ -4634,6 +4553,50 @@
     <w:pPr>
       <w:ind w:left="720"/>
       <w:contextualSpacing/>
+    </w:pPr>
+  </w:style>
+  <w:style w:type="table" w:styleId="TableGrid">
+    <w:name w:val="Table Grid"/>
+    <w:basedOn w:val="TableNormal"/>
+    <w:uiPriority w:val="39"/>
+    <w:rsid w:val="00253560"/>
+    <w:pPr>
+      <w:spacing w:after="0" w:line="240" w:lineRule="auto"/>
+    </w:pPr>
+    <w:tblPr>
+      <w:tblBorders>
+        <w:top w:val="single" w:sz="4" w:space="0" w:color="auto"/>
+        <w:left w:val="single" w:sz="4" w:space="0" w:color="auto"/>
+        <w:bottom w:val="single" w:sz="4" w:space="0" w:color="auto"/>
+        <w:right w:val="single" w:sz="4" w:space="0" w:color="auto"/>
+        <w:insideH w:val="single" w:sz="4" w:space="0" w:color="auto"/>
+        <w:insideV w:val="single" w:sz="4" w:space="0" w:color="auto"/>
+      </w:tblBorders>
+    </w:tblPr>
+  </w:style>
+  <w:style w:type="character" w:customStyle="1" w:styleId="Heading1Char">
+    <w:name w:val="Heading 1 Char"/>
+    <w:basedOn w:val="DefaultParagraphFont"/>
+    <w:link w:val="Heading1"/>
+    <w:uiPriority w:val="9"/>
+    <w:rsid w:val="00253560"/>
+    <w:rPr>
+      <w:rFonts w:asciiTheme="majorHAnsi" w:eastAsiaTheme="majorEastAsia" w:hAnsiTheme="majorHAnsi" w:cstheme="majorBidi"/>
+      <w:color w:val="2F5496" w:themeColor="accent1" w:themeShade="BF"/>
+      <w:sz w:val="32"/>
+      <w:szCs w:val="32"/>
+    </w:rPr>
+  </w:style>
+  <w:style w:type="paragraph" w:styleId="TOCHeading">
+    <w:name w:val="TOC Heading"/>
+    <w:basedOn w:val="Heading1"/>
+    <w:next w:val="Normal"/>
+    <w:uiPriority w:val="39"/>
+    <w:unhideWhenUsed/>
+    <w:qFormat/>
+    <w:rsid w:val="00253560"/>
+    <w:pPr>
+      <w:outlineLvl w:val="9"/>
     </w:pPr>
   </w:style>
 </w:styles>
@@ -4932,4 +4895,16 @@
     </a:ext>
   </a:extLst>
 </a:theme>
+</file>
+
+<file path=customXml/item1.xml><?xml version="1.0" encoding="utf-8"?>
+<b:Sources xmlns:b="http://schemas.openxmlformats.org/officeDocument/2006/bibliography" xmlns="http://schemas.openxmlformats.org/officeDocument/2006/bibliography" SelectedStyle="\APASixthEditionOfficeOnline.xsl" StyleName="APA" Version="6"/>
+</file>
+
+<file path=customXml/itemProps1.xml><?xml version="1.0" encoding="utf-8"?>
+<ds:datastoreItem xmlns:ds="http://schemas.openxmlformats.org/officeDocument/2006/customXml" ds:itemID="{82505AB6-B200-47F5-A7AD-80AFE2E52490}">
+  <ds:schemaRefs>
+    <ds:schemaRef ds:uri="http://schemas.openxmlformats.org/officeDocument/2006/bibliography"/>
+  </ds:schemaRefs>
+</ds:datastoreItem>
 </file>